--- a/산출물/[2팀] 프로젝트 기획서.docx
+++ b/산출물/[2팀] 프로젝트 기획서.docx
@@ -420,7 +420,21 @@
                     <w:rFonts w:ascii="맑은 고딕" w:eastAsia="맑은 고딕" w:hAnsi="맑은 고딕" w:cs="Arial Unicode MS"/>
                     <w:color w:val="000000"/>
                   </w:rPr>
-                  <w:t xml:space="preserve"> (프로젝트 매니저)</w:t>
+                  <w:t xml:space="preserve"> (프로젝트 매니저</w:t>
+                </w:r>
+                <w:r>
+                  <w:rPr>
+                    <w:rFonts w:ascii="맑은 고딕" w:eastAsia="맑은 고딕" w:hAnsi="맑은 고딕" w:cs="Arial Unicode MS" w:hint="eastAsia"/>
+                    <w:color w:val="000000"/>
+                  </w:rPr>
+                  <w:t>/분석</w:t>
+                </w:r>
+                <w:r>
+                  <w:rPr>
+                    <w:rFonts w:ascii="맑은 고딕" w:eastAsia="맑은 고딕" w:hAnsi="맑은 고딕" w:cs="Arial Unicode MS"/>
+                    <w:color w:val="000000"/>
+                  </w:rPr>
+                  <w:t>)</w:t>
                 </w:r>
               </w:sdtContent>
             </w:sdt>
@@ -485,7 +499,21 @@
                     <w:rFonts w:ascii="맑은 고딕" w:eastAsia="맑은 고딕" w:hAnsi="맑은 고딕" w:cs="Arial Unicode MS" w:hint="eastAsia"/>
                     <w:color w:val="000000"/>
                   </w:rPr>
-                  <w:t xml:space="preserve"> 개발자) </w:t>
+                  <w:t xml:space="preserve"> 개발자</w:t>
+                </w:r>
+                <w:r>
+                  <w:rPr>
+                    <w:rFonts w:ascii="맑은 고딕" w:eastAsia="맑은 고딕" w:hAnsi="맑은 고딕" w:cs="Arial Unicode MS" w:hint="eastAsia"/>
+                    <w:color w:val="000000"/>
+                  </w:rPr>
+                  <w:t>/분석</w:t>
+                </w:r>
+                <w:r>
+                  <w:rPr>
+                    <w:rFonts w:ascii="맑은 고딕" w:eastAsia="맑은 고딕" w:hAnsi="맑은 고딕" w:cs="Arial Unicode MS" w:hint="eastAsia"/>
+                    <w:color w:val="000000"/>
+                  </w:rPr>
+                  <w:t xml:space="preserve">) </w:t>
                 </w:r>
               </w:sdtContent>
             </w:sdt>
@@ -554,6 +582,13 @@
                 </w:r>
                 <w:r>
                   <w:rPr>
+                    <w:rFonts w:ascii="맑은 고딕" w:eastAsia="맑은 고딕" w:hAnsi="맑은 고딕" w:cs="Arial Unicode MS" w:hint="eastAsia"/>
+                    <w:color w:val="000000"/>
+                  </w:rPr>
+                  <w:t>/분석</w:t>
+                </w:r>
+                <w:r>
+                  <w:rPr>
                     <w:rFonts w:ascii="맑은 고딕" w:eastAsia="맑은 고딕" w:hAnsi="맑은 고딕" w:cs="Arial Unicode MS"/>
                     <w:color w:val="000000"/>
                   </w:rPr>
@@ -5376,7 +5411,7 @@
           <w:between w:val="nil"/>
         </w:pBdr>
         <w:rPr>
-          <w:rFonts w:ascii="맑은 고딕" w:eastAsia="맑은 고딕" w:hAnsi="맑은 고딕" w:cs="Arial Unicode MS" w:hint="eastAsia"/>
+          <w:rFonts w:ascii="맑은 고딕" w:eastAsia="맑은 고딕" w:hAnsi="맑은 고딕" w:cs="Arial Unicode MS"/>
           <w:b/>
           <w:sz w:val="28"/>
           <w:szCs w:val="28"/>
@@ -5405,6 +5440,7 @@
         <w:rPr>
           <w:rFonts w:ascii="맑은 고딕" w:eastAsia="맑은 고딕" w:hAnsi="맑은 고딕" w:cs="Arial Unicode MS"/>
           <w:bCs/>
+          <w:noProof/>
         </w:rPr>
         <w:drawing>
           <wp:inline distT="0" distB="0" distL="0" distR="0" wp14:anchorId="0F8E6ABE" wp14:editId="2BB98446">
@@ -5456,6 +5492,7 @@
         <w:rPr>
           <w:rFonts w:ascii="맑은 고딕" w:eastAsia="맑은 고딕" w:hAnsi="맑은 고딕" w:cs="Arial Unicode MS"/>
           <w:bCs/>
+          <w:noProof/>
         </w:rPr>
         <w:lastRenderedPageBreak/>
         <w:drawing>
@@ -5638,17 +5675,17 @@
         <w:pStyle w:val="normal11"/>
         <w:spacing w:line="240" w:lineRule="auto"/>
         <w:rPr>
-          <w:rFonts w:ascii="맑은 고딕" w:eastAsia="맑은 고딕" w:hAnsi="맑은 고딕" w:cs="Arial Unicode MS" w:hint="eastAsia"/>
-          <w:bCs/>
-        </w:rPr>
-      </w:pPr>
-    </w:p>
-    <w:p>
-      <w:pPr>
-        <w:pStyle w:val="normal11"/>
-        <w:spacing w:line="240" w:lineRule="auto"/>
-        <w:rPr>
-          <w:rFonts w:ascii="맑은 고딕" w:eastAsia="맑은 고딕" w:hAnsi="맑은 고딕" w:cs="Arial Unicode MS" w:hint="eastAsia"/>
+          <w:rFonts w:ascii="맑은 고딕" w:eastAsia="맑은 고딕" w:hAnsi="맑은 고딕" w:cs="Arial Unicode MS"/>
+          <w:bCs/>
+        </w:rPr>
+      </w:pPr>
+    </w:p>
+    <w:p>
+      <w:pPr>
+        <w:pStyle w:val="normal11"/>
+        <w:spacing w:line="240" w:lineRule="auto"/>
+        <w:rPr>
+          <w:rFonts w:ascii="맑은 고딕" w:eastAsia="맑은 고딕" w:hAnsi="맑은 고딕" w:cs="Arial Unicode MS"/>
           <w:bCs/>
         </w:rPr>
       </w:pPr>
@@ -5682,6 +5719,7 @@
         <w:rPr>
           <w:rFonts w:ascii="맑은 고딕" w:eastAsia="맑은 고딕" w:hAnsi="맑은 고딕" w:cs="Arial Unicode MS"/>
           <w:bCs/>
+          <w:noProof/>
         </w:rPr>
         <w:drawing>
           <wp:inline distT="0" distB="0" distL="0" distR="0" wp14:anchorId="2DBA3F70" wp14:editId="1C1B686C">
@@ -5753,9 +5791,10 @@
         <w:rPr>
           <w:rFonts w:ascii="맑은 고딕" w:eastAsia="맑은 고딕" w:hAnsi="맑은 고딕" w:cs="Arial Unicode MS"/>
           <w:bCs/>
+          <w:noProof/>
         </w:rPr>
         <w:drawing>
-          <wp:anchor distT="0" distB="0" distL="114300" distR="114300" simplePos="0" relativeHeight="251659264" behindDoc="0" locked="0" layoutInCell="1" allowOverlap="1" wp14:anchorId="7D4D3638" wp14:editId="0804F203">
+          <wp:anchor distT="0" distB="0" distL="114300" distR="114300" simplePos="0" relativeHeight="251659264" behindDoc="0" locked="0" layoutInCell="1" allowOverlap="1" wp14:anchorId="7D4D3638" wp14:editId="3CFE9404">
             <wp:simplePos x="0" y="0"/>
             <wp:positionH relativeFrom="margin">
               <wp:posOffset>180975</wp:posOffset>
@@ -5920,7 +5959,7 @@
         <w:pStyle w:val="normal11"/>
         <w:spacing w:line="240" w:lineRule="auto"/>
         <w:rPr>
-          <w:rFonts w:ascii="맑은 고딕" w:eastAsia="맑은 고딕" w:hAnsi="맑은 고딕" w:cs="Arial Unicode MS" w:hint="eastAsia"/>
+          <w:rFonts w:ascii="맑은 고딕" w:eastAsia="맑은 고딕" w:hAnsi="맑은 고딕" w:cs="Arial Unicode MS"/>
           <w:bCs/>
         </w:rPr>
       </w:pPr>
@@ -5954,6 +5993,7 @@
         <w:rPr>
           <w:rFonts w:ascii="맑은 고딕" w:eastAsia="맑은 고딕" w:hAnsi="맑은 고딕" w:cs="Arial Unicode MS"/>
           <w:bCs/>
+          <w:noProof/>
         </w:rPr>
         <w:drawing>
           <wp:anchor distT="0" distB="0" distL="114300" distR="114300" simplePos="0" relativeHeight="251660288" behindDoc="0" locked="0" layoutInCell="1" allowOverlap="1" wp14:anchorId="4D532E8D" wp14:editId="424F8952">
@@ -6023,6 +6063,7 @@
         <w:rPr>
           <w:rFonts w:ascii="맑은 고딕" w:eastAsia="맑은 고딕" w:hAnsi="맑은 고딕" w:cs="Arial Unicode MS"/>
           <w:bCs/>
+          <w:noProof/>
         </w:rPr>
         <w:drawing>
           <wp:anchor distT="0" distB="0" distL="114300" distR="114300" simplePos="0" relativeHeight="251662336" behindDoc="0" locked="0" layoutInCell="1" allowOverlap="1" wp14:anchorId="1F2204BF" wp14:editId="18785A92">
@@ -6112,6 +6153,7 @@
         <w:rPr>
           <w:rFonts w:ascii="맑은 고딕" w:eastAsia="맑은 고딕" w:hAnsi="맑은 고딕" w:cs="Arial Unicode MS"/>
           <w:bCs/>
+          <w:noProof/>
         </w:rPr>
         <w:drawing>
           <wp:anchor distT="0" distB="0" distL="114300" distR="114300" simplePos="0" relativeHeight="251663360" behindDoc="0" locked="0" layoutInCell="1" allowOverlap="1" wp14:anchorId="25F77E9B" wp14:editId="5E1666CF">
@@ -6203,7 +6245,7 @@
         <w:pStyle w:val="normal11"/>
         <w:spacing w:line="240" w:lineRule="auto"/>
         <w:rPr>
-          <w:rFonts w:ascii="맑은 고딕" w:eastAsia="맑은 고딕" w:hAnsi="맑은 고딕" w:cs="Arial Unicode MS" w:hint="eastAsia"/>
+          <w:rFonts w:ascii="맑은 고딕" w:eastAsia="맑은 고딕" w:hAnsi="맑은 고딕" w:cs="Arial Unicode MS"/>
           <w:bCs/>
         </w:rPr>
       </w:pPr>
@@ -6269,14 +6311,15 @@
         <w:pStyle w:val="normal11"/>
         <w:spacing w:line="240" w:lineRule="auto"/>
         <w:rPr>
-          <w:rFonts w:ascii="맑은 고딕" w:eastAsia="맑은 고딕" w:hAnsi="맑은 고딕" w:cs="Arial Unicode MS" w:hint="eastAsia"/>
-          <w:bCs/>
-        </w:rPr>
-      </w:pPr>
-      <w:r>
-        <w:rPr>
-          <w:rFonts w:ascii="맑은 고딕" w:eastAsia="맑은 고딕" w:hAnsi="맑은 고딕" w:cs="Arial Unicode MS"/>
-          <w:bCs/>
+          <w:rFonts w:ascii="맑은 고딕" w:eastAsia="맑은 고딕" w:hAnsi="맑은 고딕" w:cs="Arial Unicode MS"/>
+          <w:bCs/>
+        </w:rPr>
+      </w:pPr>
+      <w:r>
+        <w:rPr>
+          <w:rFonts w:ascii="맑은 고딕" w:eastAsia="맑은 고딕" w:hAnsi="맑은 고딕" w:cs="Arial Unicode MS"/>
+          <w:bCs/>
+          <w:noProof/>
         </w:rPr>
         <w:drawing>
           <wp:anchor distT="0" distB="0" distL="114300" distR="114300" simplePos="0" relativeHeight="251670528" behindDoc="0" locked="0" layoutInCell="1" allowOverlap="1" wp14:anchorId="5675C0CB" wp14:editId="52802BBA">
@@ -6346,6 +6389,7 @@
         <w:rPr>
           <w:rFonts w:ascii="맑은 고딕" w:eastAsia="맑은 고딕" w:hAnsi="맑은 고딕" w:cs="Arial Unicode MS"/>
           <w:bCs/>
+          <w:noProof/>
         </w:rPr>
         <w:drawing>
           <wp:inline distT="0" distB="0" distL="0" distR="0" wp14:anchorId="4A8D0B4E" wp14:editId="1FF7843B">
@@ -6408,6 +6452,7 @@
         <w:rPr>
           <w:rFonts w:ascii="맑은 고딕" w:eastAsia="맑은 고딕" w:hAnsi="맑은 고딕" w:cs="Arial Unicode MS"/>
           <w:bCs/>
+          <w:noProof/>
         </w:rPr>
         <w:drawing>
           <wp:anchor distT="0" distB="0" distL="114300" distR="114300" simplePos="0" relativeHeight="251668480" behindDoc="0" locked="0" layoutInCell="1" allowOverlap="1" wp14:anchorId="18E5699A" wp14:editId="3410F1D1">
@@ -6562,14 +6607,15 @@
         <w:pStyle w:val="normal11"/>
         <w:spacing w:line="240" w:lineRule="auto"/>
         <w:rPr>
-          <w:rFonts w:ascii="맑은 고딕" w:eastAsia="맑은 고딕" w:hAnsi="맑은 고딕" w:cs="Arial Unicode MS" w:hint="eastAsia"/>
-          <w:bCs/>
-        </w:rPr>
-      </w:pPr>
-      <w:r>
-        <w:rPr>
-          <w:rFonts w:ascii="맑은 고딕" w:eastAsia="맑은 고딕" w:hAnsi="맑은 고딕" w:cs="Arial Unicode MS"/>
-          <w:bCs/>
+          <w:rFonts w:ascii="맑은 고딕" w:eastAsia="맑은 고딕" w:hAnsi="맑은 고딕" w:cs="Arial Unicode MS"/>
+          <w:bCs/>
+        </w:rPr>
+      </w:pPr>
+      <w:r>
+        <w:rPr>
+          <w:rFonts w:ascii="맑은 고딕" w:eastAsia="맑은 고딕" w:hAnsi="맑은 고딕" w:cs="Arial Unicode MS"/>
+          <w:bCs/>
+          <w:noProof/>
         </w:rPr>
         <w:drawing>
           <wp:anchor distT="0" distB="0" distL="114300" distR="114300" simplePos="0" relativeHeight="251672576" behindDoc="0" locked="0" layoutInCell="1" allowOverlap="1" wp14:anchorId="3F3F7A13" wp14:editId="013AEF04">
@@ -6653,6 +6699,7 @@
         <w:rPr>
           <w:rFonts w:ascii="맑은 고딕" w:eastAsia="맑은 고딕" w:hAnsi="맑은 고딕" w:cs="Arial Unicode MS"/>
           <w:bCs/>
+          <w:noProof/>
         </w:rPr>
         <w:drawing>
           <wp:anchor distT="0" distB="0" distL="114300" distR="114300" simplePos="0" relativeHeight="251673600" behindDoc="0" locked="0" layoutInCell="1" allowOverlap="1" wp14:anchorId="4CF02433" wp14:editId="1017AB1B">
@@ -6838,6 +6885,7 @@
         <w:rPr>
           <w:rFonts w:ascii="맑은 고딕" w:eastAsia="맑은 고딕" w:hAnsi="맑은 고딕" w:cs="Arial Unicode MS"/>
           <w:bCs/>
+          <w:noProof/>
         </w:rPr>
         <w:drawing>
           <wp:inline distT="0" distB="0" distL="0" distR="0" wp14:anchorId="065677FB" wp14:editId="78550E41">
@@ -6903,6 +6951,7 @@
         <w:rPr>
           <w:rFonts w:ascii="맑은 고딕" w:eastAsia="맑은 고딕" w:hAnsi="맑은 고딕" w:cs="Arial Unicode MS"/>
           <w:bCs/>
+          <w:noProof/>
         </w:rPr>
         <w:drawing>
           <wp:anchor distT="0" distB="0" distL="114300" distR="114300" simplePos="0" relativeHeight="251675648" behindDoc="0" locked="0" layoutInCell="1" allowOverlap="1" wp14:anchorId="4C8A3AF7" wp14:editId="6E04F111">
@@ -6966,6 +7015,7 @@
         <w:rPr>
           <w:rFonts w:ascii="맑은 고딕" w:eastAsia="맑은 고딕" w:hAnsi="맑은 고딕" w:cs="Arial Unicode MS"/>
           <w:bCs/>
+          <w:noProof/>
         </w:rPr>
         <w:drawing>
           <wp:anchor distT="0" distB="0" distL="114300" distR="114300" simplePos="0" relativeHeight="251676672" behindDoc="0" locked="0" layoutInCell="1" allowOverlap="1" wp14:anchorId="4EA10320" wp14:editId="1201B679">
@@ -7111,24 +7161,25 @@
         <w:pStyle w:val="normal11"/>
         <w:spacing w:line="240" w:lineRule="auto"/>
         <w:rPr>
-          <w:rFonts w:ascii="맑은 고딕" w:eastAsia="맑은 고딕" w:hAnsi="맑은 고딕" w:cs="Arial Unicode MS" w:hint="eastAsia"/>
-          <w:bCs/>
-        </w:rPr>
-      </w:pPr>
-    </w:p>
-    <w:p>
-      <w:pPr>
-        <w:pStyle w:val="normal11"/>
-        <w:spacing w:line="240" w:lineRule="auto"/>
-        <w:rPr>
-          <w:rFonts w:ascii="맑은 고딕" w:eastAsia="맑은 고딕" w:hAnsi="맑은 고딕" w:cs="Arial Unicode MS" w:hint="eastAsia"/>
-          <w:bCs/>
-        </w:rPr>
-      </w:pPr>
-      <w:r>
-        <w:rPr>
-          <w:rFonts w:ascii="맑은 고딕" w:eastAsia="맑은 고딕" w:hAnsi="맑은 고딕" w:cs="Arial Unicode MS"/>
-          <w:bCs/>
+          <w:rFonts w:ascii="맑은 고딕" w:eastAsia="맑은 고딕" w:hAnsi="맑은 고딕" w:cs="Arial Unicode MS"/>
+          <w:bCs/>
+        </w:rPr>
+      </w:pPr>
+    </w:p>
+    <w:p>
+      <w:pPr>
+        <w:pStyle w:val="normal11"/>
+        <w:spacing w:line="240" w:lineRule="auto"/>
+        <w:rPr>
+          <w:rFonts w:ascii="맑은 고딕" w:eastAsia="맑은 고딕" w:hAnsi="맑은 고딕" w:cs="Arial Unicode MS"/>
+          <w:bCs/>
+        </w:rPr>
+      </w:pPr>
+      <w:r>
+        <w:rPr>
+          <w:rFonts w:ascii="맑은 고딕" w:eastAsia="맑은 고딕" w:hAnsi="맑은 고딕" w:cs="Arial Unicode MS"/>
+          <w:bCs/>
+          <w:noProof/>
         </w:rPr>
         <w:lastRenderedPageBreak/>
         <w:drawing>
@@ -7329,6 +7380,7 @@
         <w:rPr>
           <w:rFonts w:ascii="맑은 고딕" w:eastAsia="맑은 고딕" w:hAnsi="맑은 고딕" w:cs="Arial Unicode MS"/>
           <w:bCs/>
+          <w:noProof/>
         </w:rPr>
         <w:drawing>
           <wp:anchor distT="0" distB="0" distL="114300" distR="114300" simplePos="0" relativeHeight="251683840" behindDoc="0" locked="0" layoutInCell="1" allowOverlap="1" wp14:anchorId="17F4DCF1" wp14:editId="0EDD508C">
@@ -7464,24 +7516,25 @@
         <w:pStyle w:val="normal11"/>
         <w:spacing w:line="240" w:lineRule="auto"/>
         <w:rPr>
-          <w:rFonts w:ascii="맑은 고딕" w:eastAsia="맑은 고딕" w:hAnsi="맑은 고딕" w:cs="Arial Unicode MS" w:hint="eastAsia"/>
-          <w:bCs/>
-        </w:rPr>
-      </w:pPr>
-    </w:p>
-    <w:p>
-      <w:pPr>
-        <w:pStyle w:val="normal11"/>
-        <w:spacing w:line="240" w:lineRule="auto"/>
-        <w:rPr>
-          <w:rFonts w:ascii="맑은 고딕" w:eastAsia="맑은 고딕" w:hAnsi="맑은 고딕" w:cs="Arial Unicode MS" w:hint="eastAsia"/>
-          <w:bCs/>
-        </w:rPr>
-      </w:pPr>
-      <w:r>
-        <w:rPr>
-          <w:rFonts w:ascii="맑은 고딕" w:eastAsia="맑은 고딕" w:hAnsi="맑은 고딕" w:cs="Arial Unicode MS"/>
-          <w:bCs/>
+          <w:rFonts w:ascii="맑은 고딕" w:eastAsia="맑은 고딕" w:hAnsi="맑은 고딕" w:cs="Arial Unicode MS"/>
+          <w:bCs/>
+        </w:rPr>
+      </w:pPr>
+    </w:p>
+    <w:p>
+      <w:pPr>
+        <w:pStyle w:val="normal11"/>
+        <w:spacing w:line="240" w:lineRule="auto"/>
+        <w:rPr>
+          <w:rFonts w:ascii="맑은 고딕" w:eastAsia="맑은 고딕" w:hAnsi="맑은 고딕" w:cs="Arial Unicode MS"/>
+          <w:bCs/>
+        </w:rPr>
+      </w:pPr>
+      <w:r>
+        <w:rPr>
+          <w:rFonts w:ascii="맑은 고딕" w:eastAsia="맑은 고딕" w:hAnsi="맑은 고딕" w:cs="Arial Unicode MS"/>
+          <w:bCs/>
+          <w:noProof/>
         </w:rPr>
         <w:drawing>
           <wp:inline distT="0" distB="0" distL="0" distR="0" wp14:anchorId="1D1400AD" wp14:editId="63995F65">
@@ -8174,6 +8227,7 @@
   <w:style w:type="character" w:default="1" w:styleId="a0">
     <w:name w:val="Default Paragraph Font"/>
     <w:uiPriority w:val="1"/>
+    <w:semiHidden/>
     <w:unhideWhenUsed/>
   </w:style>
   <w:style w:type="table" w:default="1" w:styleId="a1">
